--- a/doc/spring-boot.docx
+++ b/doc/spring-boot.docx
@@ -97,6 +97,16 @@
         </w:rPr>
         <w:t>注释将定义该行为，以便您也可以使用该注释</w:t>
       </w:r>
+    </w:p>
+    <w:p>
+      <w:pPr>
+        <w:pStyle w:val="a3"/>
+        <w:numPr>
+          <w:ilvl w:val="0"/>
+          <w:numId w:val="2"/>
+        </w:numPr>
+        <w:ind w:firstLineChars="0"/>
+      </w:pPr>
       <w:bookmarkStart w:id="0" w:name="_GoBack"/>
       <w:bookmarkEnd w:id="0"/>
     </w:p>

--- a/doc/spring-boot.docx
+++ b/doc/spring-boot.docx
@@ -107,6 +107,278 @@
         </w:numPr>
         <w:ind w:firstLineChars="0"/>
       </w:pPr>
+      <w:r>
+        <w:t>Spring Boot</w:t>
+      </w:r>
+      <w:r>
+        <w:rPr>
+          <w:rFonts w:hint="eastAsia"/>
+        </w:rPr>
+        <w:t>支持基于</w:t>
+      </w:r>
+      <w:r>
+        <w:t>Java</w:t>
+      </w:r>
+      <w:r>
+        <w:rPr>
+          <w:rFonts w:hint="eastAsia"/>
+        </w:rPr>
+        <w:t>的配置。</w:t>
+      </w:r>
+      <w:r>
+        <w:t xml:space="preserve"> </w:t>
+      </w:r>
+      <w:r>
+        <w:rPr>
+          <w:rFonts w:hint="eastAsia"/>
+        </w:rPr>
+        <w:t>虽然可以将</w:t>
+      </w:r>
+      <w:r>
+        <w:t xml:space="preserve">SpringApplication </w:t>
+      </w:r>
+      <w:r>
+        <w:rPr>
+          <w:rFonts w:hint="eastAsia"/>
+        </w:rPr>
+        <w:t>与</w:t>
+      </w:r>
+      <w:r>
+        <w:t>XML</w:t>
+      </w:r>
+      <w:r>
+        <w:rPr>
+          <w:rFonts w:hint="eastAsia"/>
+        </w:rPr>
+        <w:t>源一起使用，但我们通常建议您的主要源是一个</w:t>
+      </w:r>
+      <w:r>
+        <w:t xml:space="preserve">@Configuration </w:t>
+      </w:r>
+      <w:r>
+        <w:rPr>
+          <w:rFonts w:hint="eastAsia"/>
+        </w:rPr>
+        <w:t>类。</w:t>
+      </w:r>
+      <w:r>
+        <w:t xml:space="preserve"> </w:t>
+      </w:r>
+      <w:r>
+        <w:rPr>
+          <w:rFonts w:hint="eastAsia"/>
+        </w:rPr>
+        <w:t>通常，定义</w:t>
+      </w:r>
+      <w:r>
+        <w:t xml:space="preserve">main </w:t>
+      </w:r>
+      <w:r>
+        <w:rPr>
+          <w:rFonts w:hint="eastAsia"/>
+        </w:rPr>
+        <w:t>方法的类作为主要的</w:t>
+      </w:r>
+      <w:r>
+        <w:t xml:space="preserve">@Configuration </w:t>
+      </w:r>
+      <w:r>
+        <w:rPr>
+          <w:rFonts w:hint="eastAsia"/>
+        </w:rPr>
+        <w:t>是一个很好的候选</w:t>
+      </w:r>
+      <w:r>
+        <w:t xml:space="preserve">@Configuration </w:t>
+      </w:r>
+      <w:r>
+        <w:rPr>
+          <w:rFonts w:hint="eastAsia"/>
+        </w:rPr>
+        <w:t>。</w:t>
+      </w:r>
+    </w:p>
+    <w:p>
+      <w:pPr>
+        <w:pStyle w:val="a3"/>
+        <w:numPr>
+          <w:ilvl w:val="0"/>
+          <w:numId w:val="2"/>
+        </w:numPr>
+        <w:ind w:firstLineChars="0"/>
+      </w:pPr>
+      <w:r>
+        <w:rPr>
+          <w:rFonts w:hint="eastAsia"/>
+        </w:rPr>
+        <w:t>不需要的特定自动配置类正在应用，则可以使用</w:t>
+      </w:r>
+      <w:r>
+        <w:t xml:space="preserve"> @EnableAutoConfiguration </w:t>
+      </w:r>
+      <w:r>
+        <w:rPr>
+          <w:rFonts w:hint="eastAsia"/>
+        </w:rPr>
+        <w:t>的</w:t>
+      </w:r>
+      <w:r>
+        <w:t>exclude</w:t>
+      </w:r>
+      <w:r>
+        <w:rPr>
+          <w:rFonts w:hint="eastAsia"/>
+        </w:rPr>
+        <w:t>属性来禁用它们</w:t>
+      </w:r>
+      <w:r>
+        <w:t>@EnableAutoConfiguration(exclude={DataSourceAutoConfiguration.class})</w:t>
+      </w:r>
+    </w:p>
+    <w:p>
+      <w:pPr>
+        <w:pStyle w:val="a3"/>
+        <w:numPr>
+          <w:ilvl w:val="0"/>
+          <w:numId w:val="2"/>
+        </w:numPr>
+        <w:ind w:firstLineChars="0"/>
+      </w:pPr>
+      <w:r>
+        <w:t xml:space="preserve">@SpringBootApplication </w:t>
+      </w:r>
+      <w:r>
+        <w:rPr>
+          <w:rFonts w:hint="eastAsia"/>
+        </w:rPr>
+        <w:t>注释是相当于使用</w:t>
+      </w:r>
+      <w:r>
+        <w:t xml:space="preserve"> @Configuration </w:t>
+      </w:r>
+      <w:r>
+        <w:rPr>
+          <w:rFonts w:hint="eastAsia"/>
+        </w:rPr>
+        <w:t>，</w:t>
+      </w:r>
+      <w:r>
+        <w:t xml:space="preserve"> @EnableAutoConfiguration </w:t>
+      </w:r>
+      <w:r>
+        <w:rPr>
+          <w:rFonts w:hint="eastAsia"/>
+        </w:rPr>
+        <w:t>和</w:t>
+      </w:r>
+      <w:r>
+        <w:t xml:space="preserve"> @ComponentScan </w:t>
+      </w:r>
+      <w:r>
+        <w:rPr>
+          <w:rFonts w:hint="eastAsia"/>
+        </w:rPr>
+        <w:t>与他们的默认属性</w:t>
+      </w:r>
+    </w:p>
+    <w:p>
+      <w:pPr>
+        <w:pStyle w:val="a3"/>
+        <w:numPr>
+          <w:ilvl w:val="0"/>
+          <w:numId w:val="2"/>
+        </w:numPr>
+        <w:ind w:firstLineChars="0"/>
+      </w:pPr>
+      <w:r>
+        <w:rPr>
+          <w:rFonts w:hint="eastAsia"/>
+        </w:rPr>
+        <w:t>则可以使用</w:t>
+      </w:r>
+      <w:r>
+        <w:t xml:space="preserve"> java -jar </w:t>
+      </w:r>
+      <w:r>
+        <w:rPr>
+          <w:rFonts w:hint="eastAsia"/>
+        </w:rPr>
+        <w:t>运行应用程序，如以下示例所示：</w:t>
+      </w:r>
+      <w:r>
+        <w:t>$ java -jar target/myapplication-0.0.1-SNAPSHOT.jar</w:t>
+      </w:r>
+    </w:p>
+    <w:p>
+      <w:pPr>
+        <w:pStyle w:val="a3"/>
+        <w:numPr>
+          <w:ilvl w:val="0"/>
+          <w:numId w:val="2"/>
+        </w:numPr>
+        <w:ind w:firstLineChars="0"/>
+      </w:pPr>
+      <w:r>
+        <w:rPr>
+          <w:rFonts w:hint="eastAsia"/>
+        </w:rPr>
+        <w:t>也可以在启用远程调试支持的情况下运行打包的应用程序。</w:t>
+      </w:r>
+      <w:r>
+        <w:t xml:space="preserve"> </w:t>
+      </w:r>
+    </w:p>
+    <w:p>
+      <w:pPr>
+        <w:pStyle w:val="a3"/>
+        <w:ind w:left="360" w:firstLineChars="0" w:firstLine="0"/>
+      </w:pPr>
+      <w:r>
+        <w:t>$ java -Xdebug -Xrunjdwp:server=y,transport=dt_socket,address=8000,suspend=n \</w:t>
+      </w:r>
+    </w:p>
+    <w:p>
+      <w:pPr>
+        <w:pStyle w:val="a3"/>
+        <w:ind w:left="360" w:firstLineChars="0" w:firstLine="0"/>
+      </w:pPr>
+      <w:r>
+        <w:t>-jar target/myapplication-0.0.1-SNAPSHOT.jar</w:t>
+      </w:r>
+    </w:p>
+    <w:p>
+      <w:pPr>
+        <w:pStyle w:val="a3"/>
+        <w:numPr>
+          <w:ilvl w:val="0"/>
+          <w:numId w:val="2"/>
+        </w:numPr>
+        <w:ind w:firstLineChars="0"/>
+      </w:pPr>
+      <w:r>
+        <w:t>Spring Boot Maven</w:t>
+      </w:r>
+      <w:r>
+        <w:rPr>
+          <w:rFonts w:hint="eastAsia"/>
+        </w:rPr>
+        <w:t>插件包含一个可用于快速编译和运行应用程序的</w:t>
+      </w:r>
+      <w:r>
+        <w:t xml:space="preserve">run </w:t>
+      </w:r>
+      <w:r>
+        <w:rPr>
+          <w:rFonts w:hint="eastAsia"/>
+        </w:rPr>
+        <w:t>目标。</w:t>
+      </w:r>
+      <w:r>
+        <w:t>mvn spring-boot:run</w:t>
+      </w:r>
+    </w:p>
+    <w:p/>
+    <w:p>
       <w:bookmarkStart w:id="0" w:name="_GoBack"/>
       <w:bookmarkEnd w:id="0"/>
     </w:p>
@@ -699,6 +971,7 @@
   <w:style w:type="paragraph" w:default="1" w:styleId="a">
     <w:name w:val="Normal"/>
     <w:qFormat/>
+    <w:rsid w:val="00F14BA7"/>
     <w:pPr>
       <w:widowControl w:val="0"/>
       <w:jc w:val="both"/>

--- a/doc/spring-boot.docx
+++ b/doc/spring-boot.docx
@@ -377,10 +377,381 @@
         <w:t>mvn spring-boot:run</w:t>
       </w:r>
     </w:p>
-    <w:p/>
     <w:p>
+      <w:pPr>
+        <w:pStyle w:val="a3"/>
+        <w:numPr>
+          <w:ilvl w:val="0"/>
+          <w:numId w:val="2"/>
+        </w:numPr>
+        <w:ind w:firstLineChars="0"/>
+      </w:pPr>
+      <w:r>
+        <w:rPr>
+          <w:rFonts w:hint="eastAsia"/>
+        </w:rPr>
+        <w:t>每当类路径上的文件发生更改时，使用</w:t>
+      </w:r>
+      <w:r>
+        <w:rPr>
+          <w:rFonts w:hint="eastAsia"/>
+        </w:rPr>
+        <w:t xml:space="preserve"> spring-boot-devtools </w:t>
+      </w:r>
+      <w:r>
+        <w:rPr>
+          <w:rFonts w:hint="eastAsia"/>
+        </w:rPr>
+        <w:t>自动重新启动</w:t>
+      </w:r>
+    </w:p>
+    <w:p>
+      <w:pPr>
+        <w:pStyle w:val="a3"/>
+        <w:numPr>
+          <w:ilvl w:val="0"/>
+          <w:numId w:val="2"/>
+        </w:numPr>
+        <w:ind w:firstLineChars="0"/>
+      </w:pPr>
+      <w:r>
+        <w:rPr>
+          <w:rFonts w:hint="eastAsia"/>
+        </w:rPr>
+        <w:t>Spri n g  Boot</w:t>
+      </w:r>
+      <w:r>
+        <w:rPr>
+          <w:rFonts w:hint="eastAsia"/>
+        </w:rPr>
+        <w:t>提供的重启技术通过使用两个类加载器来工作。</w:t>
+      </w:r>
+      <w:r>
+        <w:rPr>
+          <w:rFonts w:hint="eastAsia"/>
+        </w:rPr>
+        <w:t xml:space="preserve"> </w:t>
+      </w:r>
+      <w:r>
+        <w:rPr>
+          <w:rFonts w:hint="eastAsia"/>
+        </w:rPr>
+        <w:t>不改变的类（例如来自第三方</w:t>
+      </w:r>
+      <w:r>
+        <w:rPr>
+          <w:rFonts w:hint="eastAsia"/>
+        </w:rPr>
+        <w:t>j ar</w:t>
+      </w:r>
+      <w:r>
+        <w:rPr>
+          <w:rFonts w:hint="eastAsia"/>
+        </w:rPr>
+        <w:t>的类）被加载到基类加载器中。</w:t>
+      </w:r>
+      <w:r>
+        <w:rPr>
+          <w:rFonts w:hint="eastAsia"/>
+        </w:rPr>
+        <w:t xml:space="preserve"> </w:t>
+      </w:r>
+      <w:r>
+        <w:rPr>
+          <w:rFonts w:hint="eastAsia"/>
+        </w:rPr>
+        <w:t>您正在开发的类将加载到重启类加载器中。</w:t>
+      </w:r>
+      <w:r>
+        <w:rPr>
+          <w:rFonts w:hint="eastAsia"/>
+        </w:rPr>
+        <w:t xml:space="preserve"> </w:t>
+      </w:r>
+      <w:r>
+        <w:rPr>
+          <w:rFonts w:hint="eastAsia"/>
+        </w:rPr>
+        <w:t>当应用程序重新启动时，</w:t>
+      </w:r>
+      <w:r>
+        <w:rPr>
+          <w:rFonts w:hint="eastAsia"/>
+        </w:rPr>
+        <w:t xml:space="preserve"> </w:t>
+      </w:r>
+      <w:r>
+        <w:rPr>
+          <w:rFonts w:hint="eastAsia"/>
+        </w:rPr>
+        <w:t>重新启动类加载器将被丢弃并创建一个新类。</w:t>
+      </w:r>
+      <w:r>
+        <w:rPr>
+          <w:rFonts w:hint="eastAsia"/>
+        </w:rPr>
+        <w:t xml:space="preserve"> </w:t>
+      </w:r>
+      <w:r>
+        <w:rPr>
+          <w:rFonts w:hint="eastAsia"/>
+        </w:rPr>
+        <w:t>这种方法意味着应用程序重启通常比“冷启动”快得多</w:t>
+      </w:r>
+    </w:p>
+    <w:p>
+      <w:pPr>
+        <w:pStyle w:val="a3"/>
+        <w:numPr>
+          <w:ilvl w:val="0"/>
+          <w:numId w:val="2"/>
+        </w:numPr>
+        <w:ind w:firstLineChars="0"/>
+      </w:pPr>
+      <w:r>
+        <w:rPr>
+          <w:rFonts w:hint="eastAsia"/>
+        </w:rPr>
+        <w:t>某些资源不一定需要在更改时触发重新启动。</w:t>
+      </w:r>
+      <w:r>
+        <w:rPr>
+          <w:rFonts w:hint="eastAsia"/>
+        </w:rPr>
+        <w:t xml:space="preserve"> </w:t>
+      </w:r>
+      <w:r>
+        <w:rPr>
+          <w:rFonts w:hint="eastAsia"/>
+        </w:rPr>
+        <w:t>例如，可以就地编辑</w:t>
+      </w:r>
+      <w:r>
+        <w:rPr>
+          <w:rFonts w:hint="eastAsia"/>
+        </w:rPr>
+        <w:t>T h y mel eaf</w:t>
+      </w:r>
+      <w:r>
+        <w:rPr>
+          <w:rFonts w:hint="eastAsia"/>
+        </w:rPr>
+        <w:t>模板。</w:t>
+      </w:r>
+      <w:r>
+        <w:rPr>
+          <w:rFonts w:hint="eastAsia"/>
+        </w:rPr>
+        <w:t xml:space="preserve"> </w:t>
+      </w:r>
+      <w:r>
+        <w:rPr>
+          <w:rFonts w:hint="eastAsia"/>
+        </w:rPr>
+        <w:t>默认情况下，在改变资源</w:t>
+      </w:r>
+      <w:r>
+        <w:rPr>
+          <w:rFonts w:hint="eastAsia"/>
+        </w:rPr>
+        <w:t xml:space="preserve"> /META-INF/maven  </w:t>
+      </w:r>
+      <w:r>
+        <w:rPr>
+          <w:rFonts w:hint="eastAsia"/>
+        </w:rPr>
+        <w:t>，</w:t>
+      </w:r>
+      <w:r>
+        <w:rPr>
+          <w:rFonts w:hint="eastAsia"/>
+        </w:rPr>
+        <w:t xml:space="preserve">  /META-INF/resources  </w:t>
+      </w:r>
+      <w:r>
+        <w:rPr>
+          <w:rFonts w:hint="eastAsia"/>
+        </w:rPr>
+        <w:t>，</w:t>
+      </w:r>
+      <w:r>
+        <w:rPr>
+          <w:rFonts w:hint="eastAsia"/>
+        </w:rPr>
+        <w:t xml:space="preserve">/resources  </w:t>
+      </w:r>
+      <w:r>
+        <w:rPr>
+          <w:rFonts w:hint="eastAsia"/>
+        </w:rPr>
+        <w:t>，</w:t>
+      </w:r>
+      <w:r>
+        <w:rPr>
+          <w:rFonts w:hint="eastAsia"/>
+        </w:rPr>
+        <w:t xml:space="preserve">  /static  </w:t>
+      </w:r>
+      <w:r>
+        <w:rPr>
+          <w:rFonts w:hint="eastAsia"/>
+        </w:rPr>
+        <w:t>，</w:t>
+      </w:r>
+      <w:r>
+        <w:rPr>
+          <w:rFonts w:hint="eastAsia"/>
+        </w:rPr>
+        <w:t xml:space="preserve">  /public  </w:t>
+      </w:r>
+      <w:r>
+        <w:rPr>
+          <w:rFonts w:hint="eastAsia"/>
+        </w:rPr>
+        <w:t>，或</w:t>
+      </w:r>
+      <w:r>
+        <w:rPr>
+          <w:rFonts w:hint="eastAsia"/>
+        </w:rPr>
+        <w:t xml:space="preserve"> /templates </w:t>
+      </w:r>
+      <w:r>
+        <w:rPr>
+          <w:rFonts w:hint="eastAsia"/>
+        </w:rPr>
+        <w:t>不会触发重启但并触发</w:t>
+      </w:r>
+      <w:r>
+        <w:rPr>
+          <w:rFonts w:hint="eastAsia"/>
+        </w:rPr>
+        <w:t xml:space="preserve">l i v e  rel oad </w:t>
+      </w:r>
+      <w:r>
+        <w:rPr>
+          <w:rFonts w:hint="eastAsia"/>
+        </w:rPr>
+        <w:t>。</w:t>
+      </w:r>
+      <w:r>
+        <w:rPr>
+          <w:rFonts w:hint="eastAsia"/>
+        </w:rPr>
+        <w:t xml:space="preserve"> </w:t>
+      </w:r>
+      <w:r>
+        <w:rPr>
+          <w:rFonts w:hint="eastAsia"/>
+        </w:rPr>
+        <w:t>如果您想自定义这些排除项，可以使用</w:t>
+      </w:r>
+      <w:r>
+        <w:rPr>
+          <w:rFonts w:hint="eastAsia"/>
+        </w:rPr>
+        <w:t xml:space="preserve"> spring.devtools.restart.exclude </w:t>
+      </w:r>
+      <w:r>
+        <w:rPr>
+          <w:rFonts w:hint="eastAsia"/>
+        </w:rPr>
+        <w:t>属性</w:t>
+      </w:r>
+      <w:r>
+        <w:rPr>
+          <w:rFonts w:hint="eastAsia"/>
+        </w:rPr>
+        <w:t>，</w:t>
+      </w:r>
+      <w:r>
+        <w:rPr>
+          <w:rFonts w:hint="eastAsia"/>
+        </w:rPr>
+        <w:t>例如，要仅排除</w:t>
+      </w:r>
+      <w:r>
+        <w:rPr>
+          <w:rFonts w:hint="eastAsia"/>
+        </w:rPr>
+        <w:t xml:space="preserve"> /static </w:t>
+      </w:r>
+      <w:r>
+        <w:rPr>
+          <w:rFonts w:hint="eastAsia"/>
+        </w:rPr>
+        <w:t>和</w:t>
+      </w:r>
+      <w:r>
+        <w:rPr>
+          <w:rFonts w:hint="eastAsia"/>
+        </w:rPr>
+        <w:t xml:space="preserve"> /public </w:t>
+      </w:r>
+      <w:r>
+        <w:rPr>
+          <w:rFonts w:hint="eastAsia"/>
+        </w:rPr>
+        <w:t>您可以设置以下属性</w:t>
+      </w:r>
       <w:bookmarkStart w:id="0" w:name="_GoBack"/>
       <w:bookmarkEnd w:id="0"/>
+    </w:p>
+    <w:p>
+      <w:pPr>
+        <w:pStyle w:val="a3"/>
+        <w:numPr>
+          <w:ilvl w:val="0"/>
+          <w:numId w:val="2"/>
+        </w:numPr>
+        <w:ind w:firstLineChars="0"/>
+      </w:pPr>
+      <w:r>
+        <w:t>spring.devtools.restart.exclude=static/**,public/**</w:t>
+      </w:r>
+    </w:p>
+    <w:p>
+      <w:pPr>
+        <w:pStyle w:val="a3"/>
+        <w:numPr>
+          <w:ilvl w:val="0"/>
+          <w:numId w:val="2"/>
+        </w:numPr>
+        <w:ind w:firstLineChars="0"/>
+        <w:rPr>
+          <w:rFonts w:hint="eastAsia"/>
+        </w:rPr>
+      </w:pPr>
+      <w:r>
+        <w:rPr>
+          <w:rFonts w:hint="eastAsia"/>
+        </w:rPr>
+        <w:t>如果您想保留这些默认设置并</w:t>
+      </w:r>
+      <w:r>
+        <w:rPr>
+          <w:rFonts w:hint="eastAsia"/>
+        </w:rPr>
+        <w:t xml:space="preserve"> </w:t>
+      </w:r>
+      <w:r>
+        <w:rPr>
+          <w:rFonts w:hint="eastAsia"/>
+        </w:rPr>
+        <w:t>添加其他排除项，请改为使用</w:t>
+      </w:r>
+      <w:r>
+        <w:rPr>
+          <w:rFonts w:hint="eastAsia"/>
+        </w:rPr>
+        <w:t xml:space="preserve">  spring.devtools.restart.additional-exclude </w:t>
+      </w:r>
+      <w:r>
+        <w:rPr>
+          <w:rFonts w:hint="eastAsia"/>
+        </w:rPr>
+        <w:t>属性</w:t>
+      </w:r>
     </w:p>
     <w:sectPr>
       <w:pgSz w:w="11906" w:h="16838"/>

--- a/doc/spring-boot.docx
+++ b/doc/spring-boot.docx
@@ -514,6 +514,7 @@
       <w:pPr>
         <w:pStyle w:val="4"/>
         <w:numPr>
+          <w:ilvl w:val="0"/>
           <w:numId w:val="0"/>
         </w:numPr>
         <w:ind w:left="420" w:leftChars="0"/>
@@ -926,6 +927,10 @@
           <w:numId w:val="1"/>
         </w:numPr>
         <w:ind w:left="360" w:leftChars="0" w:hanging="360" w:firstLineChars="0"/>
+        <w:rPr>
+          <w:rFonts w:hint="default"/>
+          <w:lang w:val="en-US" w:eastAsia="zh-CN"/>
+        </w:rPr>
       </w:pPr>
       <w:r>
         <w:rPr>
@@ -949,12 +954,16 @@
           <w:numId w:val="1"/>
         </w:numPr>
         <w:ind w:left="360" w:leftChars="0" w:hanging="360" w:firstLineChars="0"/>
-      </w:pPr>
-      <w:r>
-        <w:rPr>
-          <w:lang w:val="en-US" w:eastAsia="zh-CN"/>
-        </w:rPr>
-        <w:t>所有支持的日志记录系统都可以使用 logging.level.</w:t>
+        <w:rPr>
+          <w:rFonts w:hint="default"/>
+          <w:lang w:val="en-US" w:eastAsia="zh-CN"/>
+        </w:rPr>
+      </w:pPr>
+      <w:r>
+        <w:rPr>
+          <w:lang w:val="en-US" w:eastAsia="zh-CN"/>
+        </w:rPr>
+        <w:t>日志记录系统都可以使用 logging.level.</w:t>
       </w:r>
       <w:r>
         <w:rPr>
@@ -974,75 +983,730 @@
           <w:rFonts w:hint="default"/>
           <w:lang w:val="en-US" w:eastAsia="zh-CN"/>
         </w:rPr>
-        <w:t>，DEBUG，INFO，WARN，ERROR</w:t>
-      </w:r>
+        <w:t>，DEBUG，INFO，WARN，ERROR，FATAL或OFF之一）</w:t>
+      </w:r>
+    </w:p>
+    <w:p>
+      <w:pPr>
+        <w:ind w:firstLine="420" w:firstLineChars="0"/>
+      </w:pPr>
+      <w:r>
+        <w:rPr>
+          <w:lang w:val="en-US" w:eastAsia="zh-CN"/>
+        </w:rPr>
+        <w:t xml:space="preserve">logging.level.root=WARN </w:t>
+      </w:r>
+    </w:p>
+    <w:p>
+      <w:pPr>
+        <w:ind w:firstLine="420" w:firstLineChars="0"/>
+      </w:pPr>
+      <w:r>
+        <w:rPr>
+          <w:rFonts w:hint="default"/>
+          <w:lang w:val="en-US" w:eastAsia="zh-CN"/>
+        </w:rPr>
+        <w:t xml:space="preserve">logging.level.org.springframework.web=DEBUG </w:t>
+      </w:r>
+    </w:p>
+    <w:p>
+      <w:pPr>
+        <w:ind w:firstLine="420" w:firstLineChars="0"/>
+        <w:rPr>
+          <w:rFonts w:hint="default"/>
+          <w:lang w:val="en-US" w:eastAsia="zh-CN"/>
+        </w:rPr>
+      </w:pPr>
+      <w:r>
+        <w:rPr>
+          <w:rFonts w:hint="default"/>
+          <w:lang w:val="en-US" w:eastAsia="zh-CN"/>
+        </w:rPr>
+        <w:t xml:space="preserve">logging.level.org.hibernate=ERROR </w:t>
+      </w:r>
+    </w:p>
+    <w:p>
+      <w:pPr>
+        <w:numPr>
+          <w:ilvl w:val="0"/>
+          <w:numId w:val="1"/>
+        </w:numPr>
+        <w:ind w:left="360" w:leftChars="0" w:hanging="360" w:firstLineChars="0"/>
+      </w:pPr>
+      <w:r>
+        <w:rPr>
+          <w:lang w:val="en-US" w:eastAsia="zh-CN"/>
+        </w:rPr>
+        <w:t>标签可让您根据活动的Spring</w:t>
+      </w:r>
+      <w:r>
+        <w:rPr>
+          <w:rFonts w:hint="default"/>
+          <w:lang w:val="en-US" w:eastAsia="zh-CN"/>
+        </w:rPr>
+        <w:t>配置文件选择性地包含或排除配置部分</w:t>
+      </w:r>
+    </w:p>
+    <w:p>
+      <w:pPr>
+        <w:numPr>
+          <w:ilvl w:val="0"/>
+          <w:numId w:val="1"/>
+        </w:numPr>
+        <w:ind w:left="360" w:leftChars="0" w:hanging="360" w:firstLineChars="0"/>
+      </w:pPr>
+      <w:r>
+        <w:rPr>
+          <w:lang w:val="en-US" w:eastAsia="zh-CN"/>
+        </w:rPr>
+        <w:t xml:space="preserve">使用 </w:t>
+      </w:r>
+      <w:r>
+        <w:rPr>
+          <w:rFonts w:hint="default"/>
+          <w:lang w:val="en-US" w:eastAsia="zh-CN"/>
+        </w:rPr>
+        <w:t>标签可以显示</w:t>
+      </w:r>
+      <w:r>
+        <w:rPr>
+          <w:lang w:val="en-US" w:eastAsia="zh-CN"/>
+        </w:rPr>
+        <w:t xml:space="preserve">Spring Environment </w:t>
+      </w:r>
+      <w:r>
+        <w:rPr>
+          <w:rFonts w:hint="default"/>
+          <w:lang w:val="en-US" w:eastAsia="zh-CN"/>
+        </w:rPr>
+        <w:t>属性以便在Logback中使用。</w:t>
+      </w:r>
+    </w:p>
+    <w:p>
+      <w:pPr>
+        <w:numPr>
+          <w:ilvl w:val="0"/>
+          <w:numId w:val="1"/>
+        </w:numPr>
+        <w:ind w:left="360" w:leftChars="0" w:hanging="360" w:firstLineChars="0"/>
+      </w:pPr>
+      <w:r>
+        <w:rPr>
+          <w:lang w:val="en-US" w:eastAsia="zh-CN"/>
+        </w:rPr>
+        <w:t xml:space="preserve">使用 </w:t>
+      </w:r>
+      <w:r>
+        <w:rPr>
+          <w:rFonts w:hint="default"/>
+          <w:lang w:val="en-US" w:eastAsia="zh-CN"/>
+        </w:rPr>
+        <w:t>标签可以显示</w:t>
+      </w:r>
+      <w:r>
+        <w:rPr>
+          <w:lang w:val="en-US" w:eastAsia="zh-CN"/>
+        </w:rPr>
+        <w:t xml:space="preserve">Spring Environment </w:t>
+      </w:r>
+      <w:r>
+        <w:rPr>
+          <w:rFonts w:hint="default"/>
+          <w:lang w:val="en-US" w:eastAsia="zh-CN"/>
+        </w:rPr>
+        <w:t>属性以便在Logback中使用</w:t>
+      </w:r>
+    </w:p>
+    <w:p>
+      <w:pPr>
+        <w:numPr>
+          <w:ilvl w:val="0"/>
+          <w:numId w:val="1"/>
+        </w:numPr>
+        <w:ind w:left="360" w:leftChars="0" w:hanging="360" w:firstLineChars="0"/>
+      </w:pPr>
+      <w:r>
+        <w:rPr>
+          <w:lang w:val="en-US" w:eastAsia="zh-CN"/>
+        </w:rPr>
+        <w:t xml:space="preserve">你可以添加自己 @Configuration </w:t>
+      </w:r>
+      <w:r>
+        <w:rPr>
+          <w:rFonts w:hint="default"/>
+          <w:lang w:val="en-US" w:eastAsia="zh-CN"/>
+        </w:rPr>
+        <w:t>类型的 类 WebMvcConfigurer</w:t>
+      </w:r>
+    </w:p>
+    <w:p>
+      <w:pPr>
+        <w:numPr>
+          <w:ilvl w:val="0"/>
+          <w:numId w:val="1"/>
+        </w:numPr>
+        <w:ind w:left="360" w:leftChars="0" w:hanging="360" w:firstLineChars="0"/>
+      </w:pPr>
+      <w:r>
+        <w:rPr>
+          <w:lang w:val="en-US" w:eastAsia="zh-CN"/>
+        </w:rPr>
+        <w:t xml:space="preserve">Spring MVC使用 HttpMessageConverter </w:t>
+      </w:r>
+      <w:r>
+        <w:rPr>
+          <w:rFonts w:hint="default"/>
+          <w:lang w:val="en-US" w:eastAsia="zh-CN"/>
+        </w:rPr>
+        <w:t>接口来转换HTTP请求和响应</w:t>
+      </w:r>
+    </w:p>
+    <w:p>
+      <w:pPr>
+        <w:numPr>
+          <w:ilvl w:val="0"/>
+          <w:numId w:val="1"/>
+        </w:numPr>
+        <w:ind w:left="360" w:leftChars="0" w:hanging="360" w:firstLineChars="0"/>
+      </w:pPr>
+      <w:r>
+        <w:rPr>
+          <w:lang w:val="en-US" w:eastAsia="zh-CN"/>
+        </w:rPr>
+        <w:t>如果您需要添加或自定义转换器，则可以使用Spring Boot</w:t>
+      </w:r>
+      <w:r>
+        <w:rPr>
+          <w:rFonts w:hint="default"/>
+          <w:lang w:val="en-US" w:eastAsia="zh-CN"/>
+        </w:rPr>
+        <w:t xml:space="preserve">的 </w:t>
+      </w:r>
+      <w:r>
+        <w:rPr>
+          <w:lang w:val="en-US" w:eastAsia="zh-CN"/>
+        </w:rPr>
+        <w:t xml:space="preserve">HttpMessageConverters </w:t>
+      </w:r>
+      <w:r>
+        <w:rPr>
+          <w:rFonts w:hint="default"/>
+          <w:lang w:val="en-US" w:eastAsia="zh-CN"/>
+        </w:rPr>
+        <w:t>类，</w:t>
+      </w:r>
+    </w:p>
+    <w:p>
+      <w:pPr>
+        <w:ind w:firstLine="420" w:firstLineChars="0"/>
+      </w:pPr>
+      <w:r>
+        <w:rPr>
+          <w:lang w:val="en-US" w:eastAsia="zh-CN"/>
+        </w:rPr>
+        <w:t xml:space="preserve">@Configuration </w:t>
+      </w:r>
+    </w:p>
+    <w:p>
+      <w:pPr>
+        <w:ind w:firstLine="420" w:firstLineChars="0"/>
+      </w:pPr>
+      <w:r>
+        <w:rPr>
+          <w:lang w:val="en-US" w:eastAsia="zh-CN"/>
+        </w:rPr>
+        <w:t xml:space="preserve">public class MyConfiguration { </w:t>
+      </w:r>
+    </w:p>
+    <w:p>
+      <w:pPr>
+        <w:ind w:firstLine="420" w:firstLineChars="0"/>
+      </w:pPr>
+      <w:r>
+        <w:rPr>
+          <w:rFonts w:hint="default"/>
+          <w:lang w:val="en-US" w:eastAsia="zh-CN"/>
+        </w:rPr>
+        <w:t xml:space="preserve">@Bean </w:t>
+      </w:r>
+    </w:p>
+    <w:p>
+      <w:pPr>
+        <w:ind w:firstLine="420" w:firstLineChars="0"/>
+      </w:pPr>
+      <w:r>
+        <w:rPr>
+          <w:rFonts w:hint="default"/>
+          <w:lang w:val="en-US" w:eastAsia="zh-CN"/>
+        </w:rPr>
+        <w:t xml:space="preserve">public HttpMessageConverters customConverters() { </w:t>
+      </w:r>
+    </w:p>
+    <w:p>
+      <w:pPr>
+        <w:ind w:firstLine="420" w:firstLineChars="0"/>
+      </w:pPr>
+      <w:r>
+        <w:rPr>
+          <w:rFonts w:hint="default"/>
+          <w:lang w:val="en-US" w:eastAsia="zh-CN"/>
+        </w:rPr>
+        <w:t xml:space="preserve">HttpMessageConverter additional = ... </w:t>
+      </w:r>
+    </w:p>
+    <w:p>
+      <w:pPr>
+        <w:ind w:firstLine="420" w:firstLineChars="0"/>
+      </w:pPr>
+      <w:r>
+        <w:rPr>
+          <w:rFonts w:hint="default"/>
+          <w:lang w:val="en-US" w:eastAsia="zh-CN"/>
+        </w:rPr>
+        <w:t xml:space="preserve">HttpMessageConverter another = ... </w:t>
+      </w:r>
+    </w:p>
+    <w:p>
+      <w:pPr>
+        <w:ind w:firstLine="420" w:firstLineChars="0"/>
+      </w:pPr>
+      <w:r>
+        <w:rPr>
+          <w:rFonts w:hint="default"/>
+          <w:lang w:val="en-US" w:eastAsia="zh-CN"/>
+        </w:rPr>
+        <w:t xml:space="preserve">return new HttpMessageConverters(additional, another); </w:t>
+      </w:r>
+    </w:p>
+    <w:p>
+      <w:pPr>
+        <w:ind w:firstLine="420" w:firstLineChars="0"/>
+      </w:pPr>
+      <w:r>
+        <w:rPr>
+          <w:rFonts w:hint="default"/>
+          <w:lang w:val="en-US" w:eastAsia="zh-CN"/>
+        </w:rPr>
+        <w:t xml:space="preserve">} </w:t>
+      </w:r>
+    </w:p>
+    <w:p>
+      <w:pPr>
+        <w:ind w:firstLine="420" w:firstLineChars="0"/>
+        <w:rPr>
+          <w:rFonts w:hint="default"/>
+          <w:lang w:val="en-US" w:eastAsia="zh-CN"/>
+        </w:rPr>
+      </w:pPr>
+      <w:r>
+        <w:rPr>
+          <w:rFonts w:hint="default"/>
+          <w:lang w:val="en-US" w:eastAsia="zh-CN"/>
+        </w:rPr>
+        <w:t xml:space="preserve">} </w:t>
+      </w:r>
+    </w:p>
+    <w:p>
+      <w:pPr>
+        <w:numPr>
+          <w:ilvl w:val="0"/>
+          <w:numId w:val="1"/>
+        </w:numPr>
+        <w:ind w:left="360" w:leftChars="0" w:hanging="360" w:firstLineChars="0"/>
+      </w:pPr>
+      <w:r>
+        <w:rPr>
+          <w:lang w:val="en-US" w:eastAsia="zh-CN"/>
+        </w:rPr>
+        <w:t xml:space="preserve">目录称为静态内容 /static </w:t>
+      </w:r>
+      <w:r>
+        <w:rPr>
+          <w:rFonts w:hint="default"/>
+          <w:lang w:val="en-US" w:eastAsia="zh-CN"/>
+        </w:rPr>
+        <w:t>（或 /public 或者 /resources 或者 /META-INF/resources 在</w:t>
+      </w:r>
+      <w:r>
+        <w:rPr>
+          <w:lang w:val="en-US" w:eastAsia="zh-CN"/>
+        </w:rPr>
+        <w:t>classpath</w:t>
+      </w:r>
+    </w:p>
+    <w:p>
+      <w:pPr>
+        <w:numPr>
+          <w:ilvl w:val="0"/>
+          <w:numId w:val="1"/>
+        </w:numPr>
+        <w:ind w:left="360" w:leftChars="0" w:hanging="360" w:firstLineChars="0"/>
+      </w:pPr>
+      <w:r>
+        <w:rPr>
+          <w:lang w:val="en-US" w:eastAsia="zh-CN"/>
+        </w:rPr>
+        <w:t xml:space="preserve">还可以使用 spring.resources.static-locations </w:t>
+      </w:r>
+      <w:r>
+        <w:rPr>
+          <w:rFonts w:hint="default"/>
+          <w:lang w:val="en-US" w:eastAsia="zh-CN"/>
+        </w:rPr>
+        <w:t>属性（使用目录位置列表替换缺省值）来自定义静态资源位置</w:t>
+      </w:r>
+    </w:p>
+    <w:p>
+      <w:pPr>
+        <w:pStyle w:val="4"/>
+        <w:numPr>
+          <w:ilvl w:val="0"/>
+          <w:numId w:val="1"/>
+        </w:numPr>
+        <w:ind w:left="360" w:leftChars="0" w:hanging="360" w:firstLineChars="0"/>
+      </w:pPr>
+      <w:r>
+        <w:rPr>
+          <w:rFonts w:hint="eastAsia"/>
+        </w:rPr>
+        <w:t>Spring Boot支持静态和模板欢迎页面。 它首先在配置的静态内容位置中查找 index.html 文件</w:t>
+      </w:r>
+    </w:p>
+    <w:p>
+      <w:pPr>
+        <w:pStyle w:val="4"/>
+        <w:numPr>
+          <w:ilvl w:val="0"/>
+          <w:numId w:val="1"/>
+        </w:numPr>
+        <w:ind w:left="360" w:leftChars="0" w:hanging="360" w:firstLineChars="0"/>
+      </w:pPr>
+      <w:r>
+        <w:rPr>
+          <w:lang w:val="en-US" w:eastAsia="zh-CN"/>
+        </w:rPr>
+        <w:t>Spring Boot favicon.ico 在配置的静态内容位置和类路径的根目录</w:t>
+      </w:r>
+    </w:p>
+    <w:p>
+      <w:pPr>
+        <w:pStyle w:val="4"/>
+        <w:numPr>
+          <w:ilvl w:val="0"/>
+          <w:numId w:val="1"/>
+        </w:numPr>
+        <w:ind w:left="360" w:leftChars="0" w:hanging="360" w:firstLineChars="0"/>
+      </w:pPr>
+      <w:r>
+        <w:rPr>
+          <w:lang w:val="en-US" w:eastAsia="zh-CN"/>
+        </w:rPr>
+        <w:t xml:space="preserve">定义一个用 @ControllerAdvice </w:t>
+      </w:r>
+      <w:r>
+        <w:rPr>
+          <w:rFonts w:hint="default"/>
+          <w:lang w:val="en-US" w:eastAsia="zh-CN"/>
+        </w:rPr>
+        <w:t>注释的类来定制</w:t>
+      </w:r>
+      <w:r>
+        <w:rPr>
+          <w:lang w:val="en-US" w:eastAsia="zh-CN"/>
+        </w:rPr>
+        <w:t>JSON</w:t>
+      </w:r>
+      <w:r>
+        <w:rPr>
+          <w:rFonts w:hint="default"/>
+          <w:lang w:val="en-US" w:eastAsia="zh-CN"/>
+        </w:rPr>
+        <w:t>文档以返回特定的控制器和/或异常类型</w:t>
+      </w:r>
+    </w:p>
+    <w:p>
+      <w:pPr>
+        <w:pStyle w:val="4"/>
+        <w:numPr>
+          <w:ilvl w:val="1"/>
+          <w:numId w:val="1"/>
+        </w:numPr>
+        <w:ind w:left="840" w:leftChars="0" w:hanging="420" w:firstLineChars="0"/>
+      </w:pPr>
+      <w:r>
+        <w:rPr>
+          <w:lang w:val="en-US" w:eastAsia="zh-CN"/>
+        </w:rPr>
+        <w:t xml:space="preserve">@ControllerAdvice(basePackageClasses = AcmeController.class) </w:t>
+      </w:r>
+    </w:p>
+    <w:p>
+      <w:pPr>
+        <w:pStyle w:val="4"/>
+        <w:numPr>
+          <w:ilvl w:val="1"/>
+          <w:numId w:val="1"/>
+        </w:numPr>
+        <w:ind w:left="840" w:leftChars="0" w:hanging="420" w:firstLineChars="0"/>
+      </w:pPr>
+      <w:r>
+        <w:rPr>
+          <w:lang w:val="en-US" w:eastAsia="zh-CN"/>
+        </w:rPr>
+        <w:t xml:space="preserve">public class AcmeControllerAdvice extends ResponseEntityExceptionHandler { </w:t>
+      </w:r>
+    </w:p>
+    <w:p>
+      <w:pPr>
+        <w:pStyle w:val="4"/>
+        <w:numPr>
+          <w:ilvl w:val="1"/>
+          <w:numId w:val="1"/>
+        </w:numPr>
+        <w:ind w:left="840" w:leftChars="0" w:hanging="420" w:firstLineChars="0"/>
+      </w:pPr>
+      <w:r>
+        <w:rPr>
+          <w:rFonts w:hint="default"/>
+          <w:lang w:val="en-US" w:eastAsia="zh-CN"/>
+        </w:rPr>
+        <w:t xml:space="preserve">@ExceptionHandler(YourException.class) </w:t>
+      </w:r>
+    </w:p>
+    <w:p>
+      <w:pPr>
+        <w:pStyle w:val="4"/>
+        <w:numPr>
+          <w:ilvl w:val="1"/>
+          <w:numId w:val="1"/>
+        </w:numPr>
+        <w:ind w:left="840" w:leftChars="0" w:hanging="420" w:firstLineChars="0"/>
+      </w:pPr>
+      <w:r>
+        <w:rPr>
+          <w:rFonts w:hint="default"/>
+          <w:lang w:val="en-US" w:eastAsia="zh-CN"/>
+        </w:rPr>
+        <w:t xml:space="preserve">@ResponseBody </w:t>
+      </w:r>
+    </w:p>
+    <w:p>
+      <w:pPr>
+        <w:pStyle w:val="4"/>
+        <w:numPr>
+          <w:ilvl w:val="1"/>
+          <w:numId w:val="1"/>
+        </w:numPr>
+        <w:ind w:left="840" w:leftChars="0" w:hanging="420" w:firstLineChars="0"/>
+      </w:pPr>
+      <w:r>
+        <w:rPr>
+          <w:rFonts w:hint="default"/>
+          <w:lang w:val="en-US" w:eastAsia="zh-CN"/>
+        </w:rPr>
+        <w:t xml:space="preserve">ResponseEntity handleControllerException(HttpServletRequest request, Throwable ex) { </w:t>
+      </w:r>
+    </w:p>
+    <w:p>
+      <w:pPr>
+        <w:pStyle w:val="4"/>
+        <w:numPr>
+          <w:ilvl w:val="1"/>
+          <w:numId w:val="1"/>
+        </w:numPr>
+        <w:ind w:left="840" w:leftChars="0" w:hanging="420" w:firstLineChars="0"/>
+      </w:pPr>
+      <w:r>
+        <w:rPr>
+          <w:rFonts w:hint="default"/>
+          <w:lang w:val="en-US" w:eastAsia="zh-CN"/>
+        </w:rPr>
+        <w:t xml:space="preserve">HttpStatus status = getStatus(request); </w:t>
+      </w:r>
+    </w:p>
+    <w:p>
+      <w:pPr>
+        <w:pStyle w:val="4"/>
+        <w:numPr>
+          <w:ilvl w:val="1"/>
+          <w:numId w:val="1"/>
+        </w:numPr>
+        <w:ind w:left="840" w:leftChars="0" w:hanging="420" w:firstLineChars="0"/>
+      </w:pPr>
+      <w:r>
+        <w:rPr>
+          <w:rFonts w:hint="default"/>
+          <w:lang w:val="en-US" w:eastAsia="zh-CN"/>
+        </w:rPr>
+        <w:t xml:space="preserve">return new ResponseEntity&lt;&gt;(new CustomErrorType(status.value(), ex.getMessage()), status); </w:t>
+      </w:r>
+    </w:p>
+    <w:p>
+      <w:pPr>
+        <w:pStyle w:val="4"/>
+        <w:numPr>
+          <w:ilvl w:val="1"/>
+          <w:numId w:val="1"/>
+        </w:numPr>
+        <w:ind w:left="840" w:leftChars="0" w:hanging="420" w:firstLineChars="0"/>
+      </w:pPr>
+      <w:r>
+        <w:rPr>
+          <w:rFonts w:hint="default"/>
+          <w:lang w:val="en-US" w:eastAsia="zh-CN"/>
+        </w:rPr>
+        <w:t xml:space="preserve">} </w:t>
+      </w:r>
+    </w:p>
+    <w:p>
+      <w:pPr>
+        <w:pStyle w:val="4"/>
+        <w:numPr>
+          <w:ilvl w:val="1"/>
+          <w:numId w:val="1"/>
+        </w:numPr>
+        <w:ind w:left="840" w:leftChars="0" w:hanging="420" w:firstLineChars="0"/>
+      </w:pPr>
+      <w:r>
+        <w:rPr>
+          <w:rFonts w:hint="default"/>
+          <w:lang w:val="en-US" w:eastAsia="zh-CN"/>
+        </w:rPr>
+        <w:t xml:space="preserve">private HttpStatus getStatus(HttpServletRequest request) { </w:t>
+      </w:r>
+    </w:p>
+    <w:p>
+      <w:pPr>
+        <w:pStyle w:val="4"/>
+        <w:numPr>
+          <w:ilvl w:val="1"/>
+          <w:numId w:val="1"/>
+        </w:numPr>
+        <w:ind w:left="840" w:leftChars="0" w:hanging="420" w:firstLineChars="0"/>
+      </w:pPr>
+      <w:r>
+        <w:rPr>
+          <w:rFonts w:hint="default"/>
+          <w:lang w:val="en-US" w:eastAsia="zh-CN"/>
+        </w:rPr>
+        <w:t xml:space="preserve">Integer statusCode = (Integer) request.getAttribute("javax.servlet.error.status_code"); </w:t>
+      </w:r>
+    </w:p>
+    <w:p>
+      <w:pPr>
+        <w:pStyle w:val="4"/>
+        <w:numPr>
+          <w:ilvl w:val="1"/>
+          <w:numId w:val="1"/>
+        </w:numPr>
+        <w:ind w:left="840" w:leftChars="0" w:hanging="420" w:firstLineChars="0"/>
+      </w:pPr>
+      <w:r>
+        <w:rPr>
+          <w:rFonts w:hint="default"/>
+          <w:lang w:val="en-US" w:eastAsia="zh-CN"/>
+        </w:rPr>
+        <w:t xml:space="preserve">if (statusCode == null) { </w:t>
+      </w:r>
+    </w:p>
+    <w:p>
+      <w:pPr>
+        <w:pStyle w:val="4"/>
+        <w:numPr>
+          <w:ilvl w:val="1"/>
+          <w:numId w:val="1"/>
+        </w:numPr>
+        <w:ind w:left="840" w:leftChars="0" w:hanging="420" w:firstLineChars="0"/>
+      </w:pPr>
+      <w:r>
+        <w:rPr>
+          <w:rFonts w:hint="default"/>
+          <w:lang w:val="en-US" w:eastAsia="zh-CN"/>
+        </w:rPr>
+        <w:t xml:space="preserve">return HttpStatus.INTERNAL_SERVER_ERROR; </w:t>
+      </w:r>
+    </w:p>
+    <w:p>
+      <w:pPr>
+        <w:pStyle w:val="4"/>
+        <w:numPr>
+          <w:ilvl w:val="1"/>
+          <w:numId w:val="1"/>
+        </w:numPr>
+        <w:ind w:left="840" w:leftChars="0" w:hanging="420" w:firstLineChars="0"/>
+      </w:pPr>
+      <w:r>
+        <w:rPr>
+          <w:rFonts w:hint="default"/>
+          <w:lang w:val="en-US" w:eastAsia="zh-CN"/>
+        </w:rPr>
+        <w:t xml:space="preserve">} </w:t>
+      </w:r>
+    </w:p>
+    <w:p>
+      <w:pPr>
+        <w:pStyle w:val="4"/>
+        <w:numPr>
+          <w:ilvl w:val="1"/>
+          <w:numId w:val="1"/>
+        </w:numPr>
+        <w:ind w:left="840" w:leftChars="0" w:hanging="420" w:firstLineChars="0"/>
+      </w:pPr>
+      <w:r>
+        <w:rPr>
+          <w:rFonts w:hint="default"/>
+          <w:lang w:val="en-US" w:eastAsia="zh-CN"/>
+        </w:rPr>
+        <w:t xml:space="preserve">return HttpStatus.valueOf(statusCode); </w:t>
+      </w:r>
+    </w:p>
+    <w:p>
+      <w:pPr>
+        <w:pStyle w:val="4"/>
+        <w:numPr>
+          <w:ilvl w:val="1"/>
+          <w:numId w:val="1"/>
+        </w:numPr>
+        <w:ind w:left="840" w:leftChars="0" w:hanging="420" w:firstLineChars="0"/>
+      </w:pPr>
+      <w:r>
+        <w:rPr>
+          <w:rFonts w:hint="default"/>
+          <w:lang w:val="en-US" w:eastAsia="zh-CN"/>
+        </w:rPr>
+        <w:t xml:space="preserve">} </w:t>
+      </w:r>
+    </w:p>
+    <w:p>
+      <w:pPr>
+        <w:pStyle w:val="4"/>
+        <w:numPr>
+          <w:ilvl w:val="1"/>
+          <w:numId w:val="1"/>
+        </w:numPr>
+        <w:ind w:left="840" w:leftChars="0" w:hanging="420" w:firstLineChars="0"/>
+      </w:pPr>
+      <w:r>
+        <w:rPr>
+          <w:rFonts w:hint="default"/>
+          <w:lang w:val="en-US" w:eastAsia="zh-CN"/>
+        </w:rPr>
+        <w:t xml:space="preserve">} </w:t>
+      </w:r>
+    </w:p>
+    <w:p>
+      <w:pPr>
+        <w:pStyle w:val="4"/>
+        <w:numPr>
+          <w:ilvl w:val="0"/>
+          <w:numId w:val="1"/>
+        </w:numPr>
+        <w:ind w:left="360" w:leftChars="0" w:hanging="360" w:firstLineChars="0"/>
+      </w:pPr>
+    </w:p>
+    <w:p>
       <w:bookmarkStart w:id="0" w:name="_GoBack"/>
       <w:bookmarkEnd w:id="0"/>
-    </w:p>
-    <w:p>
-      <w:pPr>
-        <w:ind w:firstLine="420" w:firstLineChars="0"/>
-      </w:pPr>
-      <w:r>
-        <w:rPr>
-          <w:lang w:val="en-US" w:eastAsia="zh-CN"/>
-        </w:rPr>
-        <w:t xml:space="preserve">logging.level.root=WARN </w:t>
-      </w:r>
-    </w:p>
-    <w:p>
-      <w:pPr>
-        <w:ind w:firstLine="420" w:firstLineChars="0"/>
-      </w:pPr>
-      <w:r>
-        <w:rPr>
-          <w:rFonts w:hint="default"/>
-          <w:lang w:val="en-US" w:eastAsia="zh-CN"/>
-        </w:rPr>
-        <w:t xml:space="preserve">logging.level.org.springframework.web=DEBUG </w:t>
-      </w:r>
-    </w:p>
-    <w:p>
-      <w:pPr>
-        <w:ind w:firstLine="420" w:firstLineChars="0"/>
-      </w:pPr>
-      <w:r>
-        <w:rPr>
-          <w:rFonts w:hint="default"/>
-          <w:lang w:val="en-US" w:eastAsia="zh-CN"/>
-        </w:rPr>
-        <w:t>logging.level.org.hibernate=ERROR</w:t>
-      </w:r>
-    </w:p>
-    <w:p>
-      <w:pPr>
-        <w:pStyle w:val="4"/>
-        <w:numPr>
-          <w:ilvl w:val="0"/>
-          <w:numId w:val="1"/>
-        </w:numPr>
-        <w:ind w:left="360" w:leftChars="0" w:hanging="360" w:firstLineChars="0"/>
-      </w:pPr>
-    </w:p>
-    <w:p>
-      <w:pPr>
-        <w:pStyle w:val="4"/>
-        <w:numPr>
-          <w:ilvl w:val="0"/>
-          <w:numId w:val="1"/>
-        </w:numPr>
-        <w:ind w:left="360" w:leftChars="0" w:hanging="360" w:firstLineChars="0"/>
-      </w:pPr>
-    </w:p>
-    <w:p>
-      <w:pPr>
-        <w:pStyle w:val="4"/>
-        <w:numPr>
-          <w:ilvl w:val="0"/>
-          <w:numId w:val="1"/>
-        </w:numPr>
-        <w:ind w:left="360" w:leftChars="0" w:hanging="360" w:firstLineChars="0"/>
-      </w:pPr>
     </w:p>
     <w:sectPr>
       <w:pgSz w:w="11906" w:h="16838"/>
